--- a/datafiles/Guidebook.docx
+++ b/datafiles/Guidebook.docx
@@ -13,21 +13,49 @@
           <w:color w:val="auto"/>
           <w:spacing w:val="0"/>
           <w:position w:val="0"/>
-          <w:sz w:val="32"/>
-          <w:shd w:fill="auto" w:val="clear"/>
-        </w:rPr>
-      </w:pPr>
-      <w:r>
-        <w:rPr>
-          <w:rFonts w:ascii="Arial" w:hAnsi="Arial" w:cs="Arial" w:eastAsia="Arial"/>
-          <w:b/>
-          <w:color w:val="auto"/>
-          <w:spacing w:val="0"/>
-          <w:position w:val="0"/>
           <w:sz w:val="48"/>
           <w:shd w:fill="auto" w:val="clear"/>
         </w:rPr>
+      </w:pPr>
+      <w:r>
+        <w:rPr>
+          <w:rFonts w:ascii="Arial" w:hAnsi="Arial" w:cs="Arial" w:eastAsia="Arial"/>
+          <w:b/>
+          <w:color w:val="auto"/>
+          <w:spacing w:val="0"/>
+          <w:position w:val="0"/>
+          <w:sz w:val="48"/>
+          <w:shd w:fill="auto" w:val="clear"/>
+        </w:rPr>
         <w:t xml:space="preserve">Bean's Nightmare Guidebook</w:t>
+      </w:r>
+    </w:p>
+    <w:p>
+      <w:pPr>
+        <w:spacing w:before="0" w:after="0" w:line="276"/>
+        <w:ind w:right="0" w:left="0" w:firstLine="0"/>
+        <w:jc w:val="left"/>
+        <w:rPr>
+          <w:rFonts w:ascii="Arial" w:hAnsi="Arial" w:cs="Arial" w:eastAsia="Arial"/>
+          <w:b/>
+          <w:color w:val="auto"/>
+          <w:spacing w:val="0"/>
+          <w:position w:val="0"/>
+          <w:sz w:val="32"/>
+          <w:shd w:fill="auto" w:val="clear"/>
+        </w:rPr>
+      </w:pPr>
+      <w:r>
+        <w:rPr>
+          <w:rFonts w:ascii="Arial" w:hAnsi="Arial" w:cs="Arial" w:eastAsia="Arial"/>
+          <w:b/>
+          <w:color w:val="auto"/>
+          <w:spacing w:val="0"/>
+          <w:position w:val="0"/>
+          <w:sz w:val="24"/>
+          <w:shd w:fill="auto" w:val="clear"/>
+        </w:rPr>
+        <w:t xml:space="preserve">By: Fiere</w:t>
       </w:r>
     </w:p>
     <w:p>
@@ -496,7 +524,7 @@
           <w:sz w:val="32"/>
           <w:shd w:fill="auto" w:val="clear"/>
         </w:rPr>
-        <w:t xml:space="preserve">The Maestro</w:t>
+        <w:t xml:space="preserve">The Maestro(My Father)</w:t>
       </w:r>
     </w:p>
     <w:p>
@@ -538,10 +566,54 @@
           <w:color w:val="auto"/>
           <w:spacing w:val="0"/>
           <w:position w:val="0"/>
-          <w:sz w:val="32"/>
-          <w:shd w:fill="auto" w:val="clear"/>
-        </w:rPr>
-      </w:pPr>
+          <w:sz w:val="36"/>
+          <w:shd w:fill="auto" w:val="clear"/>
+        </w:rPr>
+      </w:pPr>
+      <w:r>
+        <w:rPr>
+          <w:rFonts w:ascii="Arial" w:hAnsi="Arial" w:cs="Arial" w:eastAsia="Arial"/>
+          <w:b/>
+          <w:color w:val="auto"/>
+          <w:spacing w:val="0"/>
+          <w:position w:val="0"/>
+          <w:sz w:val="36"/>
+          <w:shd w:fill="auto" w:val="clear"/>
+        </w:rPr>
+        <w:t xml:space="preserve">Memories</w:t>
+      </w:r>
+    </w:p>
+    <w:p>
+      <w:pPr>
+        <w:spacing w:before="0" w:after="0" w:line="276"/>
+        <w:ind w:right="0" w:left="0" w:firstLine="0"/>
+        <w:jc w:val="left"/>
+        <w:rPr>
+          <w:rFonts w:ascii="Arial" w:hAnsi="Arial" w:cs="Arial" w:eastAsia="Arial"/>
+          <w:b/>
+          <w:color w:val="auto"/>
+          <w:spacing w:val="0"/>
+          <w:position w:val="0"/>
+          <w:sz w:val="32"/>
+          <w:shd w:fill="auto" w:val="clear"/>
+        </w:rPr>
+      </w:pPr>
+      <w:r>
+        <w:rPr>
+          <w:rFonts w:ascii="Arial" w:hAnsi="Arial" w:cs="Arial" w:eastAsia="Arial"/>
+          <w:b/>
+          <w:color w:val="auto"/>
+          <w:spacing w:val="0"/>
+          <w:position w:val="0"/>
+          <w:sz w:val="32"/>
+          <w:shd w:fill="auto" w:val="clear"/>
+        </w:rPr>
+        <w:t xml:space="preserve">The Faulter(A-90)</w:t>
+        <w:br/>
+        <w:t xml:space="preserve">The Chef(Coconut)</w:t>
+        <w:br/>
+        <w:t xml:space="preserve">The Doll(Fusion)</w:t>
+      </w:r>
     </w:p>
   </w:body>
 </w:document>
